--- a/实习准备/Docker源码分析-读书笔记.docx
+++ b/实习准备/Docker源码分析-读书笔记.docx
@@ -1,6 +1,6 @@
 
 <file path=word/document.xml><?xml version="1.0" encoding="utf-8"?>
-<w:document xmlns:wpc="http://schemas.microsoft.com/office/word/2010/wordprocessingCanvas" xmlns:cx="http://schemas.microsoft.com/office/drawing/2014/chartex" xmlns:cx1="http://schemas.microsoft.com/office/drawing/2015/9/8/chartex" xmlns:cx2="http://schemas.microsoft.com/office/drawing/2015/10/21/chartex" xmlns:cx3="http://schemas.microsoft.com/office/drawing/2016/5/9/chartex" xmlns:cx4="http://schemas.microsoft.com/office/drawing/2016/5/10/chartex" xmlns:cx5="http://schemas.microsoft.com/office/drawing/2016/5/11/chartex" xmlns:cx6="http://schemas.microsoft.com/office/drawing/2016/5/12/chartex" xmlns:cx7="http://schemas.microsoft.com/office/drawing/2016/5/13/chartex" xmlns:cx8="http://schemas.microsoft.com/office/drawing/2016/5/14/chartex" xmlns:mc="http://schemas.openxmlformats.org/markup-compatibility/2006" xmlns:aink="http://schemas.microsoft.com/office/drawing/2016/ink" xmlns:am3d="http://schemas.microsoft.com/office/drawing/2017/model3d" xmlns:o="urn:schemas-microsoft-com:office:office" xmlns:r="http://schemas.openxmlformats.org/officeDocument/2006/relationships" xmlns:m="http://schemas.openxmlformats.org/officeDocument/2006/math" xmlns:v="urn:schemas-microsoft-com:vml" xmlns:wp14="http://schemas.microsoft.com/office/word/2010/wordprocessingDrawing" xmlns:wp="http://schemas.openxmlformats.org/drawingml/2006/wordprocessingDrawing" xmlns:w10="urn:schemas-microsoft-com:office:word" xmlns:w="http://schemas.openxmlformats.org/wordprocessingml/2006/main" xmlns:w14="http://schemas.microsoft.com/office/word/2010/wordml" xmlns:w15="http://schemas.microsoft.com/office/word/2012/wordml" xmlns:w16cid="http://schemas.microsoft.com/office/word/2016/wordml/cid" xmlns:w16se="http://schemas.microsoft.com/office/word/2015/wordml/symex" xmlns:wpg="http://schemas.microsoft.com/office/word/2010/wordprocessingGroup" xmlns:wpi="http://schemas.microsoft.com/office/word/2010/wordprocessingInk" xmlns:wne="http://schemas.microsoft.com/office/word/2006/wordml" xmlns:wps="http://schemas.microsoft.com/office/word/2010/wordprocessingShape" mc:Ignorable="w14 w15 w16se w16cid wp14">
+<w:document xmlns:wpc="http://schemas.microsoft.com/office/word/2010/wordprocessingCanvas" xmlns:mc="http://schemas.openxmlformats.org/markup-compatibility/2006" xmlns:o="urn:schemas-microsoft-com:office:office" xmlns:r="http://schemas.openxmlformats.org/officeDocument/2006/relationships" xmlns:m="http://schemas.openxmlformats.org/officeDocument/2006/math" xmlns:v="urn:schemas-microsoft-com:vml" xmlns:wp14="http://schemas.microsoft.com/office/word/2010/wordprocessingDrawing" xmlns:wp="http://schemas.openxmlformats.org/drawingml/2006/wordprocessingDrawing" xmlns:w10="urn:schemas-microsoft-com:office:word" xmlns:w="http://schemas.openxmlformats.org/wordprocessingml/2006/main" xmlns:w14="http://schemas.microsoft.com/office/word/2010/wordml" xmlns:w15="http://schemas.microsoft.com/office/word/2012/wordml" xmlns:wpg="http://schemas.microsoft.com/office/word/2010/wordprocessingGroup" xmlns:wpi="http://schemas.microsoft.com/office/word/2010/wordprocessingInk" xmlns:wne="http://schemas.microsoft.com/office/word/2006/wordml" xmlns:wps="http://schemas.microsoft.com/office/word/2010/wordprocessingShape" mc:Ignorable="w14 w15 wp14">
   <w:body>
     <w:p>
       <w:pPr>
@@ -9,7 +9,7 @@
         <w:jc w:val="left"/>
         <w:outlineLvl w:val="0"/>
         <w:rPr>
-          <w:rFonts w:ascii="宋体" w:eastAsia="宋体" w:hAnsi="宋体" w:cs="宋体" w:hint="eastAsia"/>
+          <w:rFonts w:ascii="宋体" w:eastAsia="宋体" w:hAnsi="宋体" w:cs="宋体"/>
           <w:b/>
           <w:bCs/>
           <w:kern w:val="36"/>
@@ -210,6 +210,7 @@
           <w:szCs w:val="24"/>
         </w:rPr>
       </w:pPr>
+      <w:proofErr w:type="spellStart"/>
       <w:r>
         <w:rPr>
           <w:rFonts w:ascii="宋体" w:eastAsia="宋体" w:hAnsi="宋体" w:cs="宋体"/>
@@ -217,7 +218,17 @@
           <w:sz w:val="24"/>
           <w:szCs w:val="24"/>
         </w:rPr>
-        <w:t>docker基于Linux内核的</w:t>
+        <w:t>docker</w:t>
+      </w:r>
+      <w:proofErr w:type="spellEnd"/>
+      <w:r>
+        <w:rPr>
+          <w:rFonts w:ascii="宋体" w:eastAsia="宋体" w:hAnsi="宋体" w:cs="宋体"/>
+          <w:kern w:val="0"/>
+          <w:sz w:val="24"/>
+          <w:szCs w:val="24"/>
+        </w:rPr>
+        <w:t>基于Linux内核的</w:t>
       </w:r>
       <w:proofErr w:type="spellStart"/>
       <w:r>
@@ -343,7 +354,11 @@
       </w:r>
       <w:r>
         <w:br/>
-        <w:t>Docker由于直接运行于宿主内核,无需启动完整的操作系统,因此可以做到秒级、甚至毫秒级的启动时间。</w:t>
+        <w:t>Docker由于直接运行于宿主内核,无需启动完整的操作系统,因此可以做</w:t>
+      </w:r>
+      <w:r>
+        <w:lastRenderedPageBreak/>
+        <w:t>到秒级、甚至毫秒级的启动时间。</w:t>
       </w:r>
       <w:r>
         <w:rPr>
@@ -486,6 +501,7 @@
         <w:pStyle w:val="a3"/>
       </w:pPr>
       <w:r>
+        <w:lastRenderedPageBreak/>
         <w:t>容器的实质是进程,但与直接在宿主执行的进程不同,容器进程运行</w:t>
       </w:r>
       <w:proofErr w:type="gramStart"/>
@@ -613,9 +629,6 @@
     <w:p>
       <w:pPr>
         <w:pStyle w:val="a3"/>
-        <w:rPr>
-          <w:rFonts w:hint="eastAsia"/>
-        </w:rPr>
       </w:pPr>
       <w:r>
         <w:t>结果如下所示:</w:t>
@@ -629,6 +642,7 @@
         <w:rPr>
           <w:noProof/>
         </w:rPr>
+        <w:lastRenderedPageBreak/>
         <w:drawing>
           <wp:inline distT="0" distB="0" distL="0" distR="0" wp14:anchorId="56CFC5F3" wp14:editId="0672D140">
             <wp:extent cx="9248775" cy="2971800"/>
@@ -813,6 +827,7 @@
         <w:rPr>
           <w:noProof/>
         </w:rPr>
+        <w:lastRenderedPageBreak/>
         <w:drawing>
           <wp:inline distT="0" distB="0" distL="0" distR="0" wp14:anchorId="229D5A05" wp14:editId="29914446">
             <wp:extent cx="7515225" cy="361950"/>
@@ -914,9 +929,6 @@
     <w:p>
       <w:pPr>
         <w:pStyle w:val="a3"/>
-        <w:rPr>
-          <w:rFonts w:hint="eastAsia"/>
-        </w:rPr>
       </w:pPr>
       <w:r>
         <w:rPr>
@@ -1152,6 +1164,7 @@
         <w:pStyle w:val="a3"/>
       </w:pPr>
       <w:r>
+        <w:lastRenderedPageBreak/>
         <w:t>从上图不难看出，用户是使用Docker Client与Docker Daemon建立通信，并发送请求给后者。</w:t>
       </w:r>
     </w:p>
@@ -1329,6 +1342,7 @@
         <w:pStyle w:val="a3"/>
       </w:pPr>
       <w:r>
+        <w:lastRenderedPageBreak/>
         <w:t>Docker Daemon是Docker架构中一个常驻在后台的系统进程，功能是：接受并处理Docker Client发送的请求</w:t>
       </w:r>
       <w:r>
@@ -1376,7 +1390,21 @@
         <w:rPr>
           <w:rStyle w:val="fontstyle01"/>
         </w:rPr>
-        <w:t xml:space="preserve"> docker -d </w:t>
+        <w:t xml:space="preserve"> </w:t>
+      </w:r>
+      <w:proofErr w:type="spellStart"/>
+      <w:r>
+        <w:rPr>
+          <w:rStyle w:val="fontstyle01"/>
+        </w:rPr>
+        <w:t>docker</w:t>
+      </w:r>
+      <w:proofErr w:type="spellEnd"/>
+      <w:r>
+        <w:rPr>
+          <w:rStyle w:val="fontstyle01"/>
+        </w:rPr>
+        <w:t xml:space="preserve"> -d </w:t>
       </w:r>
       <w:r>
         <w:rPr>
@@ -1507,6 +1535,7 @@
         <w:rPr>
           <w:noProof/>
         </w:rPr>
+        <w:lastRenderedPageBreak/>
         <w:drawing>
           <wp:inline distT="0" distB="0" distL="0" distR="0" wp14:anchorId="09DC7343" wp14:editId="7E73F07E">
             <wp:extent cx="5400675" cy="4762500"/>
@@ -1570,7 +1599,15 @@
       </w:r>
       <w:proofErr w:type="spellEnd"/>
       <w:r>
-        <w:t>，提供请求的路由功能。在Golang中，gorilla/mux是一个强大的URL路由器以及调度分发器。该</w:t>
+        <w:t>，提供请求的路由功能。在</w:t>
+      </w:r>
+      <w:proofErr w:type="spellStart"/>
+      <w:r>
+        <w:t>Golang</w:t>
+      </w:r>
+      <w:proofErr w:type="spellEnd"/>
+      <w:r>
+        <w:t>中，gorilla/mux是一个强大的URL路由器以及调度分发器。该</w:t>
       </w:r>
       <w:proofErr w:type="spellStart"/>
       <w:r>
@@ -1689,6 +1726,7 @@
         <w:rPr>
           <w:rStyle w:val="a4"/>
         </w:rPr>
+        <w:lastRenderedPageBreak/>
         <w:t>Engine</w:t>
       </w:r>
     </w:p>
@@ -1909,6 +1947,7 @@
         <w:rPr>
           <w:noProof/>
         </w:rPr>
+        <w:lastRenderedPageBreak/>
         <w:drawing>
           <wp:inline distT="0" distB="0" distL="0" distR="0" wp14:anchorId="1CFD134A" wp14:editId="6DC92799">
             <wp:extent cx="7439025" cy="4762500"/>
@@ -1994,9 +2033,6 @@
     <w:p>
       <w:pPr>
         <w:pStyle w:val="a3"/>
-        <w:rPr>
-          <w:rFonts w:hint="eastAsia"/>
-        </w:rPr>
       </w:pPr>
       <w:r>
         <w:rPr>
@@ -2233,7 +2269,21 @@
         <w:rPr>
           <w:rStyle w:val="fontstyle01"/>
         </w:rPr>
-        <w:t xml:space="preserve"> ubuntu </w:t>
+        <w:t xml:space="preserve"> </w:t>
+      </w:r>
+      <w:proofErr w:type="spellStart"/>
+      <w:r>
+        <w:rPr>
+          <w:rStyle w:val="fontstyle01"/>
+        </w:rPr>
+        <w:t>ubuntu</w:t>
+      </w:r>
+      <w:proofErr w:type="spellEnd"/>
+      <w:r>
+        <w:rPr>
+          <w:rStyle w:val="fontstyle01"/>
+        </w:rPr>
+        <w:t xml:space="preserve"> </w:t>
       </w:r>
       <w:r>
         <w:rPr>
@@ -2296,8 +2346,16 @@
         <w:rPr>
           <w:rStyle w:val="fontstyle01"/>
         </w:rPr>
-        <w:t xml:space="preserve"> ubuntu</w:t>
-      </w:r>
+        <w:t xml:space="preserve"> </w:t>
+      </w:r>
+      <w:proofErr w:type="spellStart"/>
+      <w:r>
+        <w:rPr>
+          <w:rStyle w:val="fontstyle01"/>
+        </w:rPr>
+        <w:t>ubuntu</w:t>
+      </w:r>
+      <w:proofErr w:type="spellEnd"/>
       <w:r>
         <w:rPr>
           <w:rFonts w:ascii="HiddenHorzOCR-Identity-H" w:hAnsi="HiddenHorzOCR-Identity-H"/>
@@ -2410,7 +2468,11 @@
         <w:pStyle w:val="a3"/>
       </w:pPr>
       <w:r>
-        <w:t>Driver是Docker架构中的驱动模块。通过Driver驱动，Docker可以实现对Docker容器执行环境的定制。由于Docker运行的生命周期中，并非用户所有的操作都是针对Docker容器的管理，另外还有关于Docker运行信息的获取，Graph的存储与记录等。因此，为了将Docker容器的管理从Docker Daemon内部业务逻辑中区分开来，设计了Driver层驱动来接管所有这部分请求。</w:t>
+        <w:t>Driver是Docker架构中的驱动模块。通过Driver驱动，Docker可以实现对Docker容器执行环境的定制。由于Docker运行的生命周期中，并非用户所有</w:t>
+      </w:r>
+      <w:r>
+        <w:lastRenderedPageBreak/>
+        <w:t>的操作都是针对Docker容器的管理，另外还有关于Docker运行信息的获取，Graph的存储与记录等。因此，为了将Docker容器的管理从Docker Daemon内部业务逻辑中区分开来，设计了Driver层驱动来接管所有这部分请求。</w:t>
       </w:r>
     </w:p>
     <w:p>
@@ -2623,6 +2685,7 @@
       </w:pPr>
       <w:proofErr w:type="spellStart"/>
       <w:r>
+        <w:lastRenderedPageBreak/>
         <w:t>networkdriver</w:t>
       </w:r>
       <w:proofErr w:type="spellEnd"/>
@@ -2765,6 +2828,7 @@
         <w:rPr>
           <w:noProof/>
         </w:rPr>
+        <w:lastRenderedPageBreak/>
         <w:drawing>
           <wp:inline distT="0" distB="0" distL="0" distR="0" wp14:anchorId="093C6BAB" wp14:editId="44AB29DA">
             <wp:extent cx="5162550" cy="4762500"/>
@@ -2915,6 +2979,7 @@
         <w:rPr>
           <w:noProof/>
         </w:rPr>
+        <w:lastRenderedPageBreak/>
         <w:drawing>
           <wp:inline distT="0" distB="0" distL="0" distR="0" wp14:anchorId="7DFC41F0" wp14:editId="4A9A3467">
             <wp:extent cx="6772275" cy="4762500"/>
@@ -3086,6 +3151,7 @@
         <w:pStyle w:val="a3"/>
       </w:pPr>
       <w:r>
+        <w:lastRenderedPageBreak/>
         <w:t>Docker 容器的从无到有，涉及 Docker 利用到的很多技术。总而言之，用户可以根据自</w:t>
       </w:r>
     </w:p>
@@ -3227,19 +3293,7 @@
           <w:rPr>
             <w:rStyle w:val="a5"/>
           </w:rPr>
-          <w:t>Docker：</w:t>
-        </w:r>
-        <w:r>
-          <w:rPr>
-            <w:rStyle w:val="a5"/>
-          </w:rPr>
-          <w:t>容</w:t>
-        </w:r>
-        <w:r>
-          <w:rPr>
-            <w:rStyle w:val="a5"/>
-          </w:rPr>
-          <w:t>器介绍</w:t>
+          <w:t>Docker：容器介绍</w:t>
         </w:r>
       </w:hyperlink>
     </w:p>
@@ -3259,9 +3313,6 @@
     <w:p>
       <w:pPr>
         <w:pStyle w:val="a3"/>
-        <w:rPr>
-          <w:rFonts w:hint="eastAsia"/>
-        </w:rPr>
       </w:pPr>
       <w:hyperlink r:id="rId21" w:history="1">
         <w:r>
@@ -3284,174 +3335,122 @@
           <w:t>Dcoker：命令使用详解</w:t>
         </w:r>
       </w:hyperlink>
+    </w:p>
+    <w:p>
+      <w:pPr>
+        <w:pStyle w:val="a3"/>
+      </w:pPr>
+      <w:hyperlink r:id="rId23" w:history="1">
+        <w:r>
+          <w:rPr>
+            <w:rStyle w:val="a5"/>
+          </w:rPr>
+          <w:t>Docker：网络模式详解</w:t>
+        </w:r>
+      </w:hyperlink>
+    </w:p>
+    <w:p>
+      <w:pPr>
+        <w:pStyle w:val="a3"/>
+      </w:pPr>
+      <w:hyperlink r:id="rId24" w:history="1">
+        <w:r>
+          <w:rPr>
+            <w:rStyle w:val="a5"/>
+          </w:rPr>
+          <w:t>Docker：命令运行分析</w:t>
+        </w:r>
+      </w:hyperlink>
+    </w:p>
+    <w:p>
+      <w:pPr>
+        <w:pStyle w:val="a3"/>
+        <w:rPr>
+          <w:rStyle w:val="a5"/>
+        </w:rPr>
+      </w:pPr>
+      <w:hyperlink r:id="rId25" w:history="1">
+        <w:r>
+          <w:rPr>
+            <w:rStyle w:val="a5"/>
+          </w:rPr>
+          <w:t xml:space="preserve">Docker </w:t>
+        </w:r>
+        <w:proofErr w:type="gramStart"/>
+        <w:r>
+          <w:rPr>
+            <w:rStyle w:val="a5"/>
+          </w:rPr>
+          <w:t>微服务</w:t>
+        </w:r>
+        <w:proofErr w:type="gramEnd"/>
+        <w:r>
+          <w:rPr>
+            <w:rStyle w:val="a5"/>
+          </w:rPr>
+          <w:t>教程</w:t>
+        </w:r>
+      </w:hyperlink>
+    </w:p>
+    <w:p>
+      <w:pPr>
+        <w:pStyle w:val="a3"/>
+        <w:rPr>
+          <w:rStyle w:val="a5"/>
+        </w:rPr>
+      </w:pPr>
+      <w:hyperlink r:id="rId26" w:history="1">
+        <w:r>
+          <w:rPr>
+            <w:rStyle w:val="a5"/>
+          </w:rPr>
+          <w:t>关于Docker目录挂载的总结</w:t>
+        </w:r>
+      </w:hyperlink>
+    </w:p>
+    <w:p>
+      <w:pPr>
+        <w:pStyle w:val="a3"/>
+        <w:rPr>
+          <w:rStyle w:val="a5"/>
+        </w:rPr>
+      </w:pPr>
+      <w:hyperlink r:id="rId27" w:history="1">
+        <w:r>
+          <w:rPr>
+            <w:rStyle w:val="a5"/>
+          </w:rPr>
+          <w:t>使用Docker快速搭建Mysql，并进行数据卷分离</w:t>
+        </w:r>
+      </w:hyperlink>
+    </w:p>
+    <w:p>
+      <w:pPr>
+        <w:pStyle w:val="a3"/>
+        <w:rPr>
+          <w:rStyle w:val="a5"/>
+        </w:rPr>
+      </w:pPr>
+      <w:hyperlink r:id="rId28" w:history="1">
+        <w:r>
+          <w:rPr>
+            <w:rStyle w:val="a5"/>
+          </w:rPr>
+          <w:t>使用Docker容器应该避免的10个事情</w:t>
+        </w:r>
+      </w:hyperlink>
+    </w:p>
+    <w:p>
+      <w:pPr>
+        <w:pStyle w:val="a3"/>
+        <w:rPr>
+          <w:rFonts w:hint="eastAsia"/>
+          <w:color w:val="0563C1" w:themeColor="hyperlink"/>
+          <w:u w:val="single"/>
+        </w:rPr>
+      </w:pPr>
       <w:bookmarkStart w:id="5" w:name="_GoBack"/>
       <w:bookmarkEnd w:id="5"/>
-    </w:p>
-    <w:p>
-      <w:pPr>
-        <w:pStyle w:val="a3"/>
-      </w:pPr>
-    </w:p>
-    <w:p>
-      <w:pPr>
-        <w:pStyle w:val="a3"/>
-      </w:pPr>
-    </w:p>
-    <w:p>
-      <w:pPr>
-        <w:rPr>
-          <w:rFonts w:ascii="宋体" w:eastAsia="宋体" w:hAnsi="宋体" w:cs="宋体"/>
-          <w:b/>
-          <w:bCs/>
-          <w:kern w:val="0"/>
-          <w:sz w:val="27"/>
-          <w:szCs w:val="27"/>
-        </w:rPr>
-      </w:pPr>
-    </w:p>
-    <w:p>
-      <w:pPr>
-        <w:rPr>
-          <w:rFonts w:ascii="宋体" w:eastAsia="宋体" w:hAnsi="宋体" w:cs="宋体"/>
-          <w:b/>
-          <w:bCs/>
-          <w:kern w:val="0"/>
-          <w:sz w:val="27"/>
-          <w:szCs w:val="27"/>
-        </w:rPr>
-      </w:pPr>
-    </w:p>
-    <w:p>
-      <w:pPr>
-        <w:rPr>
-          <w:rFonts w:ascii="宋体" w:eastAsia="宋体" w:hAnsi="宋体" w:cs="宋体"/>
-          <w:b/>
-          <w:bCs/>
-          <w:kern w:val="0"/>
-          <w:sz w:val="27"/>
-          <w:szCs w:val="27"/>
-        </w:rPr>
-      </w:pPr>
-    </w:p>
-    <w:p>
-      <w:pPr>
-        <w:rPr>
-          <w:rFonts w:ascii="宋体" w:eastAsia="宋体" w:hAnsi="宋体" w:cs="宋体"/>
-          <w:b/>
-          <w:bCs/>
-          <w:kern w:val="0"/>
-          <w:sz w:val="27"/>
-          <w:szCs w:val="27"/>
-        </w:rPr>
-      </w:pPr>
-    </w:p>
-    <w:p>
-      <w:pPr>
-        <w:rPr>
-          <w:rFonts w:ascii="宋体" w:eastAsia="宋体" w:hAnsi="宋体" w:cs="宋体"/>
-          <w:b/>
-          <w:bCs/>
-          <w:kern w:val="0"/>
-          <w:sz w:val="27"/>
-          <w:szCs w:val="27"/>
-        </w:rPr>
-      </w:pPr>
-    </w:p>
-    <w:p>
-      <w:pPr>
-        <w:rPr>
-          <w:rFonts w:ascii="宋体" w:eastAsia="宋体" w:hAnsi="宋体" w:cs="宋体"/>
-          <w:b/>
-          <w:bCs/>
-          <w:kern w:val="0"/>
-          <w:sz w:val="27"/>
-          <w:szCs w:val="27"/>
-        </w:rPr>
-      </w:pPr>
-    </w:p>
-    <w:p>
-      <w:pPr>
-        <w:rPr>
-          <w:rFonts w:ascii="宋体" w:eastAsia="宋体" w:hAnsi="宋体" w:cs="宋体"/>
-          <w:b/>
-          <w:bCs/>
-          <w:kern w:val="0"/>
-          <w:sz w:val="27"/>
-          <w:szCs w:val="27"/>
-        </w:rPr>
-      </w:pPr>
-    </w:p>
-    <w:p>
-      <w:pPr>
-        <w:rPr>
-          <w:rFonts w:ascii="宋体" w:eastAsia="宋体" w:hAnsi="宋体" w:cs="宋体"/>
-          <w:b/>
-          <w:bCs/>
-          <w:kern w:val="0"/>
-          <w:sz w:val="27"/>
-          <w:szCs w:val="27"/>
-        </w:rPr>
-      </w:pPr>
-    </w:p>
-    <w:p>
-      <w:pPr>
-        <w:rPr>
-          <w:rFonts w:ascii="宋体" w:eastAsia="宋体" w:hAnsi="宋体" w:cs="宋体"/>
-          <w:b/>
-          <w:bCs/>
-          <w:kern w:val="0"/>
-          <w:sz w:val="27"/>
-          <w:szCs w:val="27"/>
-        </w:rPr>
-      </w:pPr>
-    </w:p>
-    <w:p>
-      <w:pPr>
-        <w:rPr>
-          <w:rFonts w:ascii="宋体" w:eastAsia="宋体" w:hAnsi="宋体" w:cs="宋体"/>
-          <w:b/>
-          <w:bCs/>
-          <w:kern w:val="0"/>
-          <w:sz w:val="27"/>
-          <w:szCs w:val="27"/>
-        </w:rPr>
-      </w:pPr>
-    </w:p>
-    <w:p>
-      <w:pPr>
-        <w:rPr>
-          <w:rFonts w:ascii="宋体" w:eastAsia="宋体" w:hAnsi="宋体" w:cs="宋体"/>
-          <w:b/>
-          <w:bCs/>
-          <w:kern w:val="0"/>
-          <w:sz w:val="27"/>
-          <w:szCs w:val="27"/>
-        </w:rPr>
-      </w:pPr>
-    </w:p>
-    <w:p>
-      <w:pPr>
-        <w:rPr>
-          <w:rFonts w:ascii="宋体" w:eastAsia="宋体" w:hAnsi="宋体" w:cs="宋体" w:hint="eastAsia"/>
-          <w:b/>
-          <w:bCs/>
-          <w:kern w:val="0"/>
-          <w:sz w:val="27"/>
-          <w:szCs w:val="27"/>
-        </w:rPr>
-      </w:pPr>
-    </w:p>
-    <w:p>
-      <w:pPr>
-        <w:rPr>
-          <w:rFonts w:ascii="宋体" w:eastAsia="宋体" w:hAnsi="宋体" w:cs="宋体" w:hint="eastAsia"/>
-          <w:b/>
-          <w:bCs/>
-          <w:kern w:val="0"/>
-          <w:sz w:val="27"/>
-          <w:szCs w:val="27"/>
-        </w:rPr>
-      </w:pPr>
     </w:p>
     <w:sectPr>
       <w:pgSz w:w="11906" w:h="16838"/>
@@ -3464,7 +3463,7 @@
 </file>
 
 <file path=word/numbering.xml><?xml version="1.0" encoding="utf-8"?>
-<w:numbering xmlns:wpc="http://schemas.microsoft.com/office/word/2010/wordprocessingCanvas" xmlns:cx="http://schemas.microsoft.com/office/drawing/2014/chartex" xmlns:cx1="http://schemas.microsoft.com/office/drawing/2015/9/8/chartex" xmlns:cx2="http://schemas.microsoft.com/office/drawing/2015/10/21/chartex" xmlns:cx3="http://schemas.microsoft.com/office/drawing/2016/5/9/chartex" xmlns:cx4="http://schemas.microsoft.com/office/drawing/2016/5/10/chartex" xmlns:cx5="http://schemas.microsoft.com/office/drawing/2016/5/11/chartex" xmlns:cx6="http://schemas.microsoft.com/office/drawing/2016/5/12/chartex" xmlns:cx7="http://schemas.microsoft.com/office/drawing/2016/5/13/chartex" xmlns:cx8="http://schemas.microsoft.com/office/drawing/2016/5/14/chartex" xmlns:mc="http://schemas.openxmlformats.org/markup-compatibility/2006" xmlns:aink="http://schemas.microsoft.com/office/drawing/2016/ink" xmlns:am3d="http://schemas.microsoft.com/office/drawing/2017/model3d" xmlns:o="urn:schemas-microsoft-com:office:office" xmlns:r="http://schemas.openxmlformats.org/officeDocument/2006/relationships" xmlns:m="http://schemas.openxmlformats.org/officeDocument/2006/math" xmlns:v="urn:schemas-microsoft-com:vml" xmlns:wp14="http://schemas.microsoft.com/office/word/2010/wordprocessingDrawing" xmlns:wp="http://schemas.openxmlformats.org/drawingml/2006/wordprocessingDrawing" xmlns:w10="urn:schemas-microsoft-com:office:word" xmlns:w="http://schemas.openxmlformats.org/wordprocessingml/2006/main" xmlns:w14="http://schemas.microsoft.com/office/word/2010/wordml" xmlns:w15="http://schemas.microsoft.com/office/word/2012/wordml" xmlns:w16cid="http://schemas.microsoft.com/office/word/2016/wordml/cid" xmlns:w16se="http://schemas.microsoft.com/office/word/2015/wordml/symex" xmlns:wpg="http://schemas.microsoft.com/office/word/2010/wordprocessingGroup" xmlns:wpi="http://schemas.microsoft.com/office/word/2010/wordprocessingInk" xmlns:wne="http://schemas.microsoft.com/office/word/2006/wordml" xmlns:wps="http://schemas.microsoft.com/office/word/2010/wordprocessingShape" mc:Ignorable="w14 w15 w16se w16cid wp14">
+<w:numbering xmlns:wpc="http://schemas.microsoft.com/office/word/2010/wordprocessingCanvas" xmlns:mc="http://schemas.openxmlformats.org/markup-compatibility/2006" xmlns:o="urn:schemas-microsoft-com:office:office" xmlns:r="http://schemas.openxmlformats.org/officeDocument/2006/relationships" xmlns:m="http://schemas.openxmlformats.org/officeDocument/2006/math" xmlns:v="urn:schemas-microsoft-com:vml" xmlns:wp14="http://schemas.microsoft.com/office/word/2010/wordprocessingDrawing" xmlns:wp="http://schemas.openxmlformats.org/drawingml/2006/wordprocessingDrawing" xmlns:w10="urn:schemas-microsoft-com:office:word" xmlns:w="http://schemas.openxmlformats.org/wordprocessingml/2006/main" xmlns:w14="http://schemas.microsoft.com/office/word/2010/wordml" xmlns:w15="http://schemas.microsoft.com/office/word/2012/wordml" xmlns:wpg="http://schemas.microsoft.com/office/word/2010/wordprocessingGroup" xmlns:wpi="http://schemas.microsoft.com/office/word/2010/wordprocessingInk" xmlns:wne="http://schemas.microsoft.com/office/word/2006/wordml" xmlns:wps="http://schemas.microsoft.com/office/word/2010/wordprocessingShape" mc:Ignorable="w14 w15 wp14">
   <w:abstractNum w:abstractNumId="0" w15:restartNumberingAfterBreak="0">
     <w:nsid w:val="1EF141A1"/>
     <w:multiLevelType w:val="multilevel"/>
@@ -3773,7 +3772,7 @@
 </file>
 
 <file path=word/styles.xml><?xml version="1.0" encoding="utf-8"?>
-<w:styles xmlns:mc="http://schemas.openxmlformats.org/markup-compatibility/2006" xmlns:r="http://schemas.openxmlformats.org/officeDocument/2006/relationships" xmlns:w="http://schemas.openxmlformats.org/wordprocessingml/2006/main" xmlns:w14="http://schemas.microsoft.com/office/word/2010/wordml" xmlns:w15="http://schemas.microsoft.com/office/word/2012/wordml" xmlns:w16cid="http://schemas.microsoft.com/office/word/2016/wordml/cid" xmlns:w16se="http://schemas.microsoft.com/office/word/2015/wordml/symex" mc:Ignorable="w14 w15 w16se w16cid">
+<w:styles xmlns:mc="http://schemas.openxmlformats.org/markup-compatibility/2006" xmlns:r="http://schemas.openxmlformats.org/officeDocument/2006/relationships" xmlns:w="http://schemas.openxmlformats.org/wordprocessingml/2006/main" xmlns:w14="http://schemas.microsoft.com/office/word/2010/wordml" xmlns:w15="http://schemas.microsoft.com/office/word/2012/wordml" mc:Ignorable="w14 w15">
   <w:docDefaults>
     <w:rPrDefault>
       <w:rPr>
@@ -3786,7 +3785,7 @@
     </w:rPrDefault>
     <w:pPrDefault/>
   </w:docDefaults>
-  <w:latentStyles w:defLockedState="0" w:defUIPriority="99" w:defSemiHidden="0" w:defUnhideWhenUsed="0" w:defQFormat="0" w:count="375">
+  <w:latentStyles w:defLockedState="0" w:defUIPriority="99" w:defSemiHidden="0" w:defUnhideWhenUsed="0" w:defQFormat="0" w:count="371">
     <w:lsdException w:name="Normal" w:uiPriority="0" w:qFormat="1"/>
     <w:lsdException w:name="heading 1" w:uiPriority="9" w:qFormat="1"/>
     <w:lsdException w:name="heading 2" w:semiHidden="1" w:uiPriority="9" w:unhideWhenUsed="1" w:qFormat="1"/>
@@ -4158,10 +4157,6 @@
     <w:lsdException w:name="List Table 5 Dark Accent 6" w:uiPriority="50"/>
     <w:lsdException w:name="List Table 6 Colorful Accent 6" w:uiPriority="51"/>
     <w:lsdException w:name="List Table 7 Colorful Accent 6" w:uiPriority="52"/>
-    <w:lsdException w:name="Mention" w:semiHidden="1" w:unhideWhenUsed="1"/>
-    <w:lsdException w:name="Smart Hyperlink" w:semiHidden="1" w:unhideWhenUsed="1"/>
-    <w:lsdException w:name="Hashtag" w:semiHidden="1" w:unhideWhenUsed="1"/>
-    <w:lsdException w:name="Unresolved Mention" w:semiHidden="1" w:unhideWhenUsed="1"/>
   </w:latentStyles>
   <w:style w:type="paragraph" w:default="1" w:styleId="a">
     <w:name w:val="Normal"/>
@@ -4174,7 +4169,7 @@
   <w:style w:type="paragraph" w:styleId="1">
     <w:name w:val="heading 1"/>
     <w:basedOn w:val="a"/>
-    <w:link w:val="10"/>
+    <w:link w:val="1Char"/>
     <w:uiPriority w:val="9"/>
     <w:qFormat/>
     <w:rsid w:val="00AB14F4"/>
@@ -4196,7 +4191,7 @@
   <w:style w:type="paragraph" w:styleId="2">
     <w:name w:val="heading 2"/>
     <w:basedOn w:val="a"/>
-    <w:link w:val="20"/>
+    <w:link w:val="2Char"/>
     <w:uiPriority w:val="9"/>
     <w:qFormat/>
     <w:rsid w:val="00AB14F4"/>
@@ -4218,7 +4213,7 @@
   <w:style w:type="paragraph" w:styleId="3">
     <w:name w:val="heading 3"/>
     <w:basedOn w:val="a"/>
-    <w:link w:val="30"/>
+    <w:link w:val="3Char"/>
     <w:uiPriority w:val="9"/>
     <w:qFormat/>
     <w:rsid w:val="00AB14F4"/>
@@ -4264,8 +4259,8 @@
     <w:semiHidden/>
     <w:unhideWhenUsed/>
   </w:style>
-  <w:style w:type="character" w:customStyle="1" w:styleId="10">
-    <w:name w:val="标题 1 字符"/>
+  <w:style w:type="character" w:customStyle="1" w:styleId="1Char">
+    <w:name w:val="标题 1 Char"/>
     <w:basedOn w:val="a0"/>
     <w:link w:val="1"/>
     <w:uiPriority w:val="9"/>
@@ -4279,8 +4274,8 @@
       <w:szCs w:val="48"/>
     </w:rPr>
   </w:style>
-  <w:style w:type="character" w:customStyle="1" w:styleId="20">
-    <w:name w:val="标题 2 字符"/>
+  <w:style w:type="character" w:customStyle="1" w:styleId="2Char">
+    <w:name w:val="标题 2 Char"/>
     <w:basedOn w:val="a0"/>
     <w:link w:val="2"/>
     <w:uiPriority w:val="9"/>
@@ -4294,8 +4289,8 @@
       <w:szCs w:val="36"/>
     </w:rPr>
   </w:style>
-  <w:style w:type="character" w:customStyle="1" w:styleId="30">
-    <w:name w:val="标题 3 字符"/>
+  <w:style w:type="character" w:customStyle="1" w:styleId="3Char">
+    <w:name w:val="标题 3 Char"/>
     <w:basedOn w:val="a0"/>
     <w:link w:val="3"/>
     <w:uiPriority w:val="9"/>
@@ -4313,7 +4308,6 @@
     <w:name w:val="Normal (Web)"/>
     <w:basedOn w:val="a"/>
     <w:uiPriority w:val="99"/>
-    <w:semiHidden/>
     <w:unhideWhenUsed/>
     <w:rsid w:val="00AB14F4"/>
     <w:pPr>
@@ -4365,7 +4359,7 @@
       <w:u w:val="single"/>
     </w:rPr>
   </w:style>
-  <w:style w:type="character" w:styleId="a6">
+  <w:style w:type="character" w:customStyle="1" w:styleId="UnresolvedMention">
     <w:name w:val="Unresolved Mention"/>
     <w:basedOn w:val="a0"/>
     <w:uiPriority w:val="99"/>
@@ -4377,7 +4371,7 @@
       <w:shd w:val="clear" w:color="auto" w:fill="E1DFDD"/>
     </w:rPr>
   </w:style>
-  <w:style w:type="character" w:styleId="a7">
+  <w:style w:type="character" w:styleId="a6">
     <w:name w:val="FollowedHyperlink"/>
     <w:basedOn w:val="a0"/>
     <w:uiPriority w:val="99"/>
